--- a/Assignment TFMS DBMS.docx
+++ b/Assignment TFMS DBMS.docx
@@ -39,13 +39,14 @@
         <w:t xml:space="preserve"> and control the traffic signals.</w:t>
       </w:r>
     </w:p>
+    <w:p/>
     <w:p>
       <w:r>
         <w:drawing>
-          <wp:inline distT="0" distB="0" distL="0" distR="0" wp14:anchorId="10A5C314" wp14:editId="519F00CA">
-            <wp:extent cx="5731510" cy="2476500"/>
-            <wp:effectExtent l="0" t="0" r="2540" b="0"/>
-            <wp:docPr id="761385981" name="Picture 1"/>
+          <wp:inline distT="0" distB="0" distL="0" distR="0" wp14:anchorId="194A9398" wp14:editId="1133BAA5">
+            <wp:extent cx="5731510" cy="2602230"/>
+            <wp:effectExtent l="0" t="0" r="2540" b="7620"/>
+            <wp:docPr id="510903310" name="Picture 1"/>
             <wp:cNvGraphicFramePr>
               <a:graphicFrameLocks xmlns:a="http://schemas.openxmlformats.org/drawingml/2006/main" noChangeAspect="1"/>
             </wp:cNvGraphicFramePr>
@@ -53,7 +54,7 @@
               <a:graphicData uri="http://schemas.openxmlformats.org/drawingml/2006/picture">
                 <pic:pic xmlns:pic="http://schemas.openxmlformats.org/drawingml/2006/picture">
                   <pic:nvPicPr>
-                    <pic:cNvPr id="761385981" name=""/>
+                    <pic:cNvPr id="510903310" name=""/>
                     <pic:cNvPicPr/>
                   </pic:nvPicPr>
                   <pic:blipFill>
@@ -65,7 +66,7 @@
                   <pic:spPr>
                     <a:xfrm>
                       <a:off x="0" y="0"/>
-                      <a:ext cx="5731510" cy="2476500"/>
+                      <a:ext cx="5731510" cy="2602230"/>
                     </a:xfrm>
                     <a:prstGeom prst="rect">
                       <a:avLst/>
@@ -81,10 +82,10 @@
     <w:p>
       <w:r>
         <w:drawing>
-          <wp:inline distT="0" distB="0" distL="0" distR="0" wp14:anchorId="23836459" wp14:editId="18CA622D">
-            <wp:extent cx="5731510" cy="2765425"/>
-            <wp:effectExtent l="0" t="0" r="2540" b="0"/>
-            <wp:docPr id="827904505" name="Picture 1"/>
+          <wp:inline distT="0" distB="0" distL="0" distR="0" wp14:anchorId="3659C4ED" wp14:editId="4CBF9C9B">
+            <wp:extent cx="5731510" cy="2773045"/>
+            <wp:effectExtent l="0" t="0" r="2540" b="8255"/>
+            <wp:docPr id="1043154537" name="Picture 1"/>
             <wp:cNvGraphicFramePr>
               <a:graphicFrameLocks xmlns:a="http://schemas.openxmlformats.org/drawingml/2006/main" noChangeAspect="1"/>
             </wp:cNvGraphicFramePr>
@@ -92,7 +93,7 @@
               <a:graphicData uri="http://schemas.openxmlformats.org/drawingml/2006/picture">
                 <pic:pic xmlns:pic="http://schemas.openxmlformats.org/drawingml/2006/picture">
                   <pic:nvPicPr>
-                    <pic:cNvPr id="827904505" name=""/>
+                    <pic:cNvPr id="1043154537" name=""/>
                     <pic:cNvPicPr/>
                   </pic:nvPicPr>
                   <pic:blipFill>
@@ -104,7 +105,7 @@
                   <pic:spPr>
                     <a:xfrm>
                       <a:off x="0" y="0"/>
-                      <a:ext cx="5731510" cy="2765425"/>
+                      <a:ext cx="5731510" cy="2773045"/>
                     </a:xfrm>
                     <a:prstGeom prst="rect">
                       <a:avLst/>
